--- a/Exercício.docx
+++ b/Exercício.docx
@@ -43,10 +43,7 @@
       <w:proofErr w:type="spellEnd"/>
       <w:proofErr w:type="gramEnd"/>
       <w:r>
-        <w:t xml:space="preserve"> </w:t>
-      </w:r>
-      <w:r>
-        <w:t>- localização : {</w:t>
+        <w:t xml:space="preserve"> - localização : {</w:t>
       </w:r>
       <w:proofErr w:type="spellStart"/>
       <w:r>
@@ -54,10 +51,7 @@
       </w:r>
       <w:proofErr w:type="spellEnd"/>
       <w:r>
-        <w:t>}</w:t>
-      </w:r>
-      <w:r>
-        <w:t>/</w:t>
+        <w:t>}/</w:t>
       </w:r>
       <w:proofErr w:type="spellStart"/>
       <w:r>
@@ -119,10 +113,7 @@
         <w:t xml:space="preserve"> a versão </w:t>
       </w:r>
       <w:r>
-        <w:t xml:space="preserve">3.6.3 </w:t>
-      </w:r>
-      <w:r>
-        <w:t>ou superior</w:t>
+        <w:t>3.6.3 ou superior</w:t>
       </w:r>
     </w:p>
     <w:p>
@@ -263,10 +254,7 @@
     </w:p>
     <w:p>
       <w:r>
-        <w:t xml:space="preserve">O output da execução será apresentado em </w:t>
-      </w:r>
-      <w:r>
-        <w:t>{</w:t>
+        <w:t>O output da execução será apresentado em {</w:t>
       </w:r>
       <w:proofErr w:type="spellStart"/>
       <w:r>
@@ -330,186 +318,251 @@
       <w:pPr>
         <w:rPr>
           <w:b/>
-        </w:rPr>
-      </w:pPr>
+          <w:lang w:val="en-US"/>
+        </w:rPr>
+      </w:pPr>
+      <w:proofErr w:type="spellStart"/>
       <w:r>
         <w:rPr>
           <w:b/>
-        </w:rPr>
-        <w:t>Exercício 2</w:t>
-      </w:r>
-    </w:p>
-    <w:p/>
-    <w:p>
-      <w:r>
-        <w:t xml:space="preserve">Create </w:t>
-      </w:r>
-      <w:proofErr w:type="spellStart"/>
-      <w:r>
-        <w:t>User</w:t>
-      </w:r>
-      <w:proofErr w:type="spellEnd"/>
-      <w:r>
-        <w:t>:</w:t>
+          <w:lang w:val="en-US"/>
+        </w:rPr>
+        <w:t>Exercício</w:t>
+      </w:r>
+      <w:proofErr w:type="spellEnd"/>
+      <w:r>
+        <w:rPr>
+          <w:b/>
+          <w:lang w:val="en-US"/>
+        </w:rPr>
+        <w:t xml:space="preserve"> 2</w:t>
+      </w:r>
+    </w:p>
+    <w:p>
+      <w:pPr>
+        <w:rPr>
+          <w:lang w:val="en-US"/>
+        </w:rPr>
+      </w:pPr>
+    </w:p>
+    <w:p>
+      <w:pPr>
+        <w:rPr>
+          <w:lang w:val="en-US"/>
+        </w:rPr>
+      </w:pPr>
+      <w:r>
+        <w:rPr>
+          <w:lang w:val="en-US"/>
+        </w:rPr>
+        <w:t>Create User:</w:t>
       </w:r>
     </w:p>
     <w:p>
       <w:pPr>
         <w:rPr>
           <w:u w:val="single"/>
+          <w:lang w:val="en-US"/>
         </w:rPr>
       </w:pPr>
       <w:r>
         <w:rPr>
           <w:u w:val="single"/>
+          <w:lang w:val="en-US"/>
         </w:rPr>
         <w:t>Response Body</w:t>
-      </w:r>
-    </w:p>
-    <w:p>
-      <w:pPr>
-        <w:rPr>
-          <w:lang w:val="en-US"/>
-        </w:rPr>
-      </w:pPr>
-      <w:proofErr w:type="gramStart"/>
-      <w:r>
-        <w:rPr>
-          <w:lang w:val="en-US"/>
-        </w:rPr>
-        <w:t>{ “</w:t>
-      </w:r>
-      <w:proofErr w:type="gramEnd"/>
-      <w:r>
-        <w:rPr>
-          <w:lang w:val="en-US"/>
-        </w:rPr>
-        <w:t>_id” : “1234567890”, "name": "User Name", "age": "25" }</w:t>
-      </w:r>
-    </w:p>
-    <w:p>
-      <w:pPr>
-        <w:rPr>
-          <w:u w:val="single"/>
-          <w:lang w:val="en-US"/>
-        </w:rPr>
-      </w:pPr>
-      <w:r>
-        <w:rPr>
-          <w:u w:val="single"/>
-          <w:lang w:val="en-US"/>
-        </w:rPr>
-        <w:t>Assertions:</w:t>
-      </w:r>
-    </w:p>
-    <w:p>
-      <w:pPr>
-        <w:rPr>
-          <w:lang w:val="en-US"/>
-        </w:rPr>
-      </w:pPr>
-      <w:r>
-        <w:rPr>
-          <w:lang w:val="en-US"/>
-        </w:rPr>
-        <w:t xml:space="preserve">• </w:t>
-      </w:r>
-      <w:proofErr w:type="spellStart"/>
-      <w:proofErr w:type="gramStart"/>
-      <w:r>
-        <w:rPr>
-          <w:lang w:val="en-US"/>
-        </w:rPr>
-        <w:t>statusCode</w:t>
-      </w:r>
-      <w:proofErr w:type="spellEnd"/>
-      <w:proofErr w:type="gramEnd"/>
-      <w:r>
-        <w:rPr>
-          <w:lang w:val="en-US"/>
-        </w:rPr>
-        <w:t xml:space="preserve"> = 201</w:t>
-      </w:r>
-    </w:p>
-    <w:p>
-      <w:pPr>
-        <w:rPr>
-          <w:lang w:val="en-US"/>
-        </w:rPr>
-      </w:pPr>
-      <w:r>
-        <w:rPr>
-          <w:lang w:val="en-US"/>
-        </w:rPr>
-        <w:t xml:space="preserve"> • </w:t>
-      </w:r>
-      <w:proofErr w:type="gramStart"/>
-      <w:r>
-        <w:rPr>
-          <w:lang w:val="en-US"/>
-        </w:rPr>
-        <w:t>user</w:t>
-      </w:r>
-      <w:proofErr w:type="gramEnd"/>
-      <w:r>
-        <w:rPr>
-          <w:lang w:val="en-US"/>
-        </w:rPr>
-        <w:t xml:space="preserve"> schema validation is ok</w:t>
-      </w:r>
-    </w:p>
-    <w:p>
-      <w:pPr>
-        <w:rPr>
-          <w:lang w:val="en-US"/>
-        </w:rPr>
-      </w:pPr>
-      <w:r>
-        <w:rPr>
-          <w:lang w:val="en-US"/>
-        </w:rPr>
-        <w:t xml:space="preserve"> • </w:t>
-      </w:r>
-      <w:proofErr w:type="gramStart"/>
-      <w:r>
-        <w:rPr>
-          <w:lang w:val="en-US"/>
-        </w:rPr>
-        <w:t>user</w:t>
-      </w:r>
-      <w:proofErr w:type="gramEnd"/>
-      <w:r>
-        <w:rPr>
-          <w:lang w:val="en-US"/>
-        </w:rPr>
-        <w:t xml:space="preserve"> id is equals to request id = 1234567890 </w:t>
-      </w:r>
-    </w:p>
-    <w:p>
-      <w:pPr>
-        <w:rPr>
-          <w:lang w:val="en-US"/>
-        </w:rPr>
-      </w:pPr>
-      <w:r>
-        <w:rPr>
-          <w:lang w:val="en-US"/>
-        </w:rPr>
-        <w:t>• name and age fields are "User Name</w:t>
       </w:r>
       <w:bookmarkStart w:id="0" w:name="_GoBack"/>
       <w:bookmarkEnd w:id="0"/>
+    </w:p>
+    <w:p>
+      <w:pPr>
+        <w:rPr>
+          <w:lang w:val="en-US"/>
+        </w:rPr>
+      </w:pPr>
+      <w:proofErr w:type="gramStart"/>
+      <w:r>
+        <w:rPr>
+          <w:lang w:val="en-US"/>
+        </w:rPr>
+        <w:t>{ “</w:t>
+      </w:r>
+      <w:proofErr w:type="gramEnd"/>
+      <w:r>
+        <w:rPr>
+          <w:lang w:val="en-US"/>
+        </w:rPr>
+        <w:t>_id” : “</w:t>
+      </w:r>
+      <w:r>
+        <w:rPr>
+          <w:lang w:val="en-US"/>
+        </w:rPr>
+        <w:t>random long/</w:t>
+      </w:r>
+      <w:proofErr w:type="spellStart"/>
+      <w:r>
+        <w:rPr>
+          <w:lang w:val="en-US"/>
+        </w:rPr>
+        <w:t>int</w:t>
+      </w:r>
+      <w:proofErr w:type="spellEnd"/>
+      <w:r>
+        <w:rPr>
+          <w:lang w:val="en-US"/>
+        </w:rPr>
+        <w:t xml:space="preserve"> value</w:t>
+      </w:r>
+      <w:r>
+        <w:rPr>
+          <w:lang w:val="en-US"/>
+        </w:rPr>
+        <w:t>”, "name": "User Name", "age": "25" }</w:t>
+      </w:r>
+    </w:p>
+    <w:p>
+      <w:pPr>
+        <w:rPr>
+          <w:u w:val="single"/>
+          <w:lang w:val="en-US"/>
+        </w:rPr>
+      </w:pPr>
+      <w:r>
+        <w:rPr>
+          <w:u w:val="single"/>
+          <w:lang w:val="en-US"/>
+        </w:rPr>
+        <w:t>Assertions:</w:t>
+      </w:r>
+    </w:p>
+    <w:p>
+      <w:pPr>
+        <w:rPr>
+          <w:lang w:val="en-US"/>
+        </w:rPr>
+      </w:pPr>
+      <w:r>
+        <w:rPr>
+          <w:lang w:val="en-US"/>
+        </w:rPr>
+        <w:t xml:space="preserve">• </w:t>
+      </w:r>
+      <w:proofErr w:type="spellStart"/>
+      <w:proofErr w:type="gramStart"/>
+      <w:r>
+        <w:rPr>
+          <w:lang w:val="en-US"/>
+        </w:rPr>
+        <w:t>statusCode</w:t>
+      </w:r>
+      <w:proofErr w:type="spellEnd"/>
+      <w:proofErr w:type="gramEnd"/>
+      <w:r>
+        <w:rPr>
+          <w:lang w:val="en-US"/>
+        </w:rPr>
+        <w:t xml:space="preserve"> = 201</w:t>
+      </w:r>
+    </w:p>
+    <w:p>
+      <w:pPr>
+        <w:rPr>
+          <w:lang w:val="en-US"/>
+        </w:rPr>
+      </w:pPr>
+      <w:r>
+        <w:rPr>
+          <w:lang w:val="en-US"/>
+        </w:rPr>
+        <w:t xml:space="preserve"> • </w:t>
+      </w:r>
+      <w:proofErr w:type="gramStart"/>
+      <w:r>
+        <w:rPr>
+          <w:lang w:val="en-US"/>
+        </w:rPr>
+        <w:t>user</w:t>
+      </w:r>
+      <w:proofErr w:type="gramEnd"/>
+      <w:r>
+        <w:rPr>
+          <w:lang w:val="en-US"/>
+        </w:rPr>
+        <w:t xml:space="preserve"> schema validation is ok</w:t>
+      </w:r>
+    </w:p>
+    <w:p>
+      <w:pPr>
+        <w:rPr>
+          <w:lang w:val="en-US"/>
+        </w:rPr>
+      </w:pPr>
+      <w:r>
+        <w:rPr>
+          <w:lang w:val="en-US"/>
+        </w:rPr>
+        <w:t xml:space="preserve"> • </w:t>
+      </w:r>
+      <w:proofErr w:type="gramStart"/>
+      <w:r>
+        <w:rPr>
+          <w:lang w:val="en-US"/>
+        </w:rPr>
+        <w:t>user</w:t>
+      </w:r>
+      <w:proofErr w:type="gramEnd"/>
+      <w:r>
+        <w:rPr>
+          <w:lang w:val="en-US"/>
+        </w:rPr>
+        <w:t xml:space="preserve"> id is equals to request id = </w:t>
+      </w:r>
+      <w:r>
+        <w:rPr>
+          <w:lang w:val="en-US"/>
+        </w:rPr>
+        <w:t>not null and not empty and is a long/</w:t>
+      </w:r>
+      <w:proofErr w:type="spellStart"/>
+      <w:r>
+        <w:rPr>
+          <w:lang w:val="en-US"/>
+        </w:rPr>
+        <w:t>int</w:t>
+      </w:r>
+      <w:proofErr w:type="spellEnd"/>
+      <w:r>
+        <w:rPr>
+          <w:lang w:val="en-US"/>
+        </w:rPr>
+        <w:t xml:space="preserve"> value</w:t>
+      </w:r>
       <w:r>
         <w:rPr>
           <w:lang w:val="en-US"/>
         </w:rPr>
         <w:t xml:space="preserve"> </w:t>
       </w:r>
-      <w:r>
-        <w:rPr>
-          <w:lang w:val="en-US"/>
-        </w:rPr>
-        <w:t xml:space="preserve">" and </w:t>
+    </w:p>
+    <w:p>
+      <w:pPr>
+        <w:rPr>
+          <w:lang w:val="en-US"/>
+        </w:rPr>
+      </w:pPr>
+      <w:r>
+        <w:rPr>
+          <w:lang w:val="en-US"/>
+        </w:rPr>
+        <w:t>• name and age fields are "User Name</w:t>
+      </w:r>
+      <w:r>
+        <w:rPr>
+          <w:lang w:val="en-US"/>
+        </w:rPr>
+        <w:t xml:space="preserve"> " and </w:t>
       </w:r>
       <w:r>
         <w:rPr>
@@ -722,13 +775,7 @@
         <w:rPr>
           <w:lang w:val="en-US"/>
         </w:rPr>
-        <w:t xml:space="preserve"> New</w:t>
-      </w:r>
-      <w:r>
-        <w:rPr>
-          <w:lang w:val="en-US"/>
-        </w:rPr>
-        <w:t xml:space="preserve">" and </w:t>
+        <w:t xml:space="preserve"> New" and </w:t>
       </w:r>
       <w:r>
         <w:rPr>
@@ -745,26 +792,35 @@
       </w:pPr>
     </w:p>
     <w:p>
-      <w:r>
-        <w:t xml:space="preserve">Delete </w:t>
-      </w:r>
-      <w:proofErr w:type="spellStart"/>
-      <w:r>
-        <w:t>user</w:t>
-      </w:r>
-      <w:proofErr w:type="spellEnd"/>
-      <w:r>
-        <w:t>:</w:t>
-      </w:r>
-    </w:p>
-    <w:p>
+      <w:pPr>
+        <w:rPr>
+          <w:lang w:val="en-US"/>
+        </w:rPr>
+      </w:pPr>
+      <w:r>
+        <w:rPr>
+          <w:lang w:val="en-US"/>
+        </w:rPr>
+        <w:t>Delete user:</w:t>
+      </w:r>
+    </w:p>
+    <w:p>
+      <w:pPr>
+        <w:rPr>
+          <w:lang w:val="en-US"/>
+        </w:rPr>
+      </w:pPr>
       <w:r>
         <w:rPr>
           <w:u w:val="single"/>
+          <w:lang w:val="en-US"/>
         </w:rPr>
         <w:t>Response Body</w:t>
       </w:r>
       <w:r>
+        <w:rPr>
+          <w:lang w:val="en-US"/>
+        </w:rPr>
         <w:t xml:space="preserve"> – No Body</w:t>
       </w:r>
     </w:p>

--- a/Exercício.docx
+++ b/Exercício.docx
@@ -372,6 +372,135 @@
         </w:rPr>
         <w:t>Response Body</w:t>
       </w:r>
+    </w:p>
+    <w:p>
+      <w:pPr>
+        <w:rPr>
+          <w:lang w:val="en-US"/>
+        </w:rPr>
+      </w:pPr>
+      <w:proofErr w:type="gramStart"/>
+      <w:r>
+        <w:rPr>
+          <w:lang w:val="en-US"/>
+        </w:rPr>
+        <w:t>{ “</w:t>
+      </w:r>
+      <w:proofErr w:type="gramEnd"/>
+      <w:r>
+        <w:rPr>
+          <w:lang w:val="en-US"/>
+        </w:rPr>
+        <w:t>_id” : “</w:t>
+      </w:r>
+      <w:r>
+        <w:rPr>
+          <w:lang w:val="en-US"/>
+        </w:rPr>
+        <w:t>automatically generated numeric value</w:t>
+      </w:r>
+      <w:r>
+        <w:rPr>
+          <w:lang w:val="en-US"/>
+        </w:rPr>
+        <w:t>”, "name": "User Name", "age": "25" }</w:t>
+      </w:r>
+    </w:p>
+    <w:p>
+      <w:pPr>
+        <w:rPr>
+          <w:u w:val="single"/>
+          <w:lang w:val="en-US"/>
+        </w:rPr>
+      </w:pPr>
+      <w:r>
+        <w:rPr>
+          <w:u w:val="single"/>
+          <w:lang w:val="en-US"/>
+        </w:rPr>
+        <w:t>Assertions:</w:t>
+      </w:r>
+    </w:p>
+    <w:p>
+      <w:pPr>
+        <w:rPr>
+          <w:lang w:val="en-US"/>
+        </w:rPr>
+      </w:pPr>
+      <w:r>
+        <w:rPr>
+          <w:lang w:val="en-US"/>
+        </w:rPr>
+        <w:t xml:space="preserve">• </w:t>
+      </w:r>
+      <w:proofErr w:type="spellStart"/>
+      <w:proofErr w:type="gramStart"/>
+      <w:r>
+        <w:rPr>
+          <w:lang w:val="en-US"/>
+        </w:rPr>
+        <w:t>statusCode</w:t>
+      </w:r>
+      <w:proofErr w:type="spellEnd"/>
+      <w:proofErr w:type="gramEnd"/>
+      <w:r>
+        <w:rPr>
+          <w:lang w:val="en-US"/>
+        </w:rPr>
+        <w:t xml:space="preserve"> = 201</w:t>
+      </w:r>
+    </w:p>
+    <w:p>
+      <w:pPr>
+        <w:rPr>
+          <w:lang w:val="en-US"/>
+        </w:rPr>
+      </w:pPr>
+      <w:r>
+        <w:rPr>
+          <w:lang w:val="en-US"/>
+        </w:rPr>
+        <w:t xml:space="preserve"> • </w:t>
+      </w:r>
+      <w:proofErr w:type="gramStart"/>
+      <w:r>
+        <w:rPr>
+          <w:lang w:val="en-US"/>
+        </w:rPr>
+        <w:t>user</w:t>
+      </w:r>
+      <w:proofErr w:type="gramEnd"/>
+      <w:r>
+        <w:rPr>
+          <w:lang w:val="en-US"/>
+        </w:rPr>
+        <w:t xml:space="preserve"> schema validation is ok</w:t>
+      </w:r>
+    </w:p>
+    <w:p>
+      <w:pPr>
+        <w:rPr>
+          <w:lang w:val="en-US"/>
+        </w:rPr>
+      </w:pPr>
+      <w:r>
+        <w:rPr>
+          <w:lang w:val="en-US"/>
+        </w:rPr>
+        <w:t xml:space="preserve"> • user id is equals to request id = </w:t>
+      </w:r>
+      <w:r>
+        <w:rPr>
+          <w:lang w:val="en-US"/>
+        </w:rPr>
+        <w:t xml:space="preserve">not null and not empty and </w:t>
+      </w:r>
+      <w:r>
+        <w:rPr>
+          <w:lang w:val="en-US"/>
+        </w:rPr>
+        <w:t>automatically generated numeric value</w:t>
+      </w:r>
       <w:bookmarkStart w:id="0" w:name="_GoBack"/>
       <w:bookmarkEnd w:id="0"/>
     </w:p>
@@ -381,45 +510,43 @@
           <w:lang w:val="en-US"/>
         </w:rPr>
       </w:pPr>
-      <w:proofErr w:type="gramStart"/>
-      <w:r>
-        <w:rPr>
-          <w:lang w:val="en-US"/>
-        </w:rPr>
-        <w:t>{ “</w:t>
-      </w:r>
-      <w:proofErr w:type="gramEnd"/>
-      <w:r>
-        <w:rPr>
-          <w:lang w:val="en-US"/>
-        </w:rPr>
-        <w:t>_id” : “</w:t>
-      </w:r>
-      <w:r>
-        <w:rPr>
-          <w:lang w:val="en-US"/>
-        </w:rPr>
-        <w:t>random long/</w:t>
-      </w:r>
-      <w:proofErr w:type="spellStart"/>
-      <w:r>
-        <w:rPr>
-          <w:lang w:val="en-US"/>
-        </w:rPr>
-        <w:t>int</w:t>
-      </w:r>
-      <w:proofErr w:type="spellEnd"/>
-      <w:r>
-        <w:rPr>
-          <w:lang w:val="en-US"/>
-        </w:rPr>
-        <w:t xml:space="preserve"> value</w:t>
-      </w:r>
-      <w:r>
-        <w:rPr>
-          <w:lang w:val="en-US"/>
-        </w:rPr>
-        <w:t>”, "name": "User Name", "age": "25" }</w:t>
+      <w:r>
+        <w:rPr>
+          <w:lang w:val="en-US"/>
+        </w:rPr>
+        <w:t>• name and age fields are "User Name</w:t>
+      </w:r>
+      <w:r>
+        <w:rPr>
+          <w:lang w:val="en-US"/>
+        </w:rPr>
+        <w:t xml:space="preserve"> " and </w:t>
+      </w:r>
+      <w:r>
+        <w:rPr>
+          <w:lang w:val="en-US"/>
+        </w:rPr>
+        <w:t>"25".</w:t>
+      </w:r>
+    </w:p>
+    <w:p>
+      <w:pPr>
+        <w:rPr>
+          <w:lang w:val="en-US"/>
+        </w:rPr>
+      </w:pPr>
+    </w:p>
+    <w:p>
+      <w:pPr>
+        <w:rPr>
+          <w:lang w:val="en-US"/>
+        </w:rPr>
+      </w:pPr>
+      <w:r>
+        <w:rPr>
+          <w:lang w:val="en-US"/>
+        </w:rPr>
+        <w:t>Update User:</w:t>
       </w:r>
     </w:p>
     <w:p>
@@ -434,175 +561,7 @@
           <w:u w:val="single"/>
           <w:lang w:val="en-US"/>
         </w:rPr>
-        <w:t>Assertions:</w:t>
-      </w:r>
-    </w:p>
-    <w:p>
-      <w:pPr>
-        <w:rPr>
-          <w:lang w:val="en-US"/>
-        </w:rPr>
-      </w:pPr>
-      <w:r>
-        <w:rPr>
-          <w:lang w:val="en-US"/>
-        </w:rPr>
-        <w:t xml:space="preserve">• </w:t>
-      </w:r>
-      <w:proofErr w:type="spellStart"/>
-      <w:proofErr w:type="gramStart"/>
-      <w:r>
-        <w:rPr>
-          <w:lang w:val="en-US"/>
-        </w:rPr>
-        <w:t>statusCode</w:t>
-      </w:r>
-      <w:proofErr w:type="spellEnd"/>
-      <w:proofErr w:type="gramEnd"/>
-      <w:r>
-        <w:rPr>
-          <w:lang w:val="en-US"/>
-        </w:rPr>
-        <w:t xml:space="preserve"> = 201</w:t>
-      </w:r>
-    </w:p>
-    <w:p>
-      <w:pPr>
-        <w:rPr>
-          <w:lang w:val="en-US"/>
-        </w:rPr>
-      </w:pPr>
-      <w:r>
-        <w:rPr>
-          <w:lang w:val="en-US"/>
-        </w:rPr>
-        <w:t xml:space="preserve"> • </w:t>
-      </w:r>
-      <w:proofErr w:type="gramStart"/>
-      <w:r>
-        <w:rPr>
-          <w:lang w:val="en-US"/>
-        </w:rPr>
-        <w:t>user</w:t>
-      </w:r>
-      <w:proofErr w:type="gramEnd"/>
-      <w:r>
-        <w:rPr>
-          <w:lang w:val="en-US"/>
-        </w:rPr>
-        <w:t xml:space="preserve"> schema validation is ok</w:t>
-      </w:r>
-    </w:p>
-    <w:p>
-      <w:pPr>
-        <w:rPr>
-          <w:lang w:val="en-US"/>
-        </w:rPr>
-      </w:pPr>
-      <w:r>
-        <w:rPr>
-          <w:lang w:val="en-US"/>
-        </w:rPr>
-        <w:t xml:space="preserve"> • </w:t>
-      </w:r>
-      <w:proofErr w:type="gramStart"/>
-      <w:r>
-        <w:rPr>
-          <w:lang w:val="en-US"/>
-        </w:rPr>
-        <w:t>user</w:t>
-      </w:r>
-      <w:proofErr w:type="gramEnd"/>
-      <w:r>
-        <w:rPr>
-          <w:lang w:val="en-US"/>
-        </w:rPr>
-        <w:t xml:space="preserve"> id is equals to request id = </w:t>
-      </w:r>
-      <w:r>
-        <w:rPr>
-          <w:lang w:val="en-US"/>
-        </w:rPr>
-        <w:t>not null and not empty and is a long/</w:t>
-      </w:r>
-      <w:proofErr w:type="spellStart"/>
-      <w:r>
-        <w:rPr>
-          <w:lang w:val="en-US"/>
-        </w:rPr>
-        <w:t>int</w:t>
-      </w:r>
-      <w:proofErr w:type="spellEnd"/>
-      <w:r>
-        <w:rPr>
-          <w:lang w:val="en-US"/>
-        </w:rPr>
-        <w:t xml:space="preserve"> value</w:t>
-      </w:r>
-      <w:r>
-        <w:rPr>
-          <w:lang w:val="en-US"/>
-        </w:rPr>
-        <w:t xml:space="preserve"> </w:t>
-      </w:r>
-    </w:p>
-    <w:p>
-      <w:pPr>
-        <w:rPr>
-          <w:lang w:val="en-US"/>
-        </w:rPr>
-      </w:pPr>
-      <w:r>
-        <w:rPr>
-          <w:lang w:val="en-US"/>
-        </w:rPr>
-        <w:t>• name and age fields are "User Name</w:t>
-      </w:r>
-      <w:r>
-        <w:rPr>
-          <w:lang w:val="en-US"/>
-        </w:rPr>
-        <w:t xml:space="preserve"> " and </w:t>
-      </w:r>
-      <w:r>
-        <w:rPr>
-          <w:lang w:val="en-US"/>
-        </w:rPr>
-        <w:t>"25".</w:t>
-      </w:r>
-    </w:p>
-    <w:p>
-      <w:pPr>
-        <w:rPr>
-          <w:lang w:val="en-US"/>
-        </w:rPr>
-      </w:pPr>
-    </w:p>
-    <w:p>
-      <w:pPr>
-        <w:rPr>
-          <w:lang w:val="en-US"/>
-        </w:rPr>
-      </w:pPr>
-      <w:r>
-        <w:rPr>
-          <w:lang w:val="en-US"/>
-        </w:rPr>
-        <w:t>Update User:</w:t>
-      </w:r>
-    </w:p>
-    <w:p>
-      <w:pPr>
-        <w:rPr>
-          <w:u w:val="single"/>
-          <w:lang w:val="en-US"/>
-        </w:rPr>
-      </w:pPr>
-      <w:r>
-        <w:rPr>
-          <w:u w:val="single"/>
-          <w:lang w:val="en-US"/>
-        </w:rPr>
+        <w:lastRenderedPageBreak/>
         <w:t>Response Body</w:t>
       </w:r>
     </w:p>

--- a/Exercício.docx
+++ b/Exercício.docx
@@ -47,7 +47,10 @@
       </w:r>
       <w:proofErr w:type="spellStart"/>
       <w:r>
-        <w:t>project_directory</w:t>
+        <w:t>MyProj</w:t>
+      </w:r>
+      <w:r>
+        <w:t>_directory</w:t>
       </w:r>
       <w:proofErr w:type="spellEnd"/>
       <w:r>
@@ -172,21 +175,35 @@
       <w:r>
         <w:t xml:space="preserve">. Caso exista algum problema de compatibilidade, executar o ficheiro getDriver.ps1 - </w:t>
       </w:r>
+      <w:r>
+        <w:t>localização:</w:t>
+      </w:r>
+      <w:r>
+        <w:t xml:space="preserve"> {</w:t>
+      </w:r>
+      <w:proofErr w:type="spellStart"/>
+      <w:r>
+        <w:t>MyProj</w:t>
+      </w:r>
+      <w:proofErr w:type="spellEnd"/>
+      <w:r>
+        <w:t xml:space="preserve"> </w:t>
+      </w:r>
+      <w:r>
+        <w:t>_</w:t>
+      </w:r>
+      <w:proofErr w:type="spellStart"/>
       <w:proofErr w:type="gramStart"/>
       <w:r>
-        <w:t>localização :</w:t>
+        <w:t>directory</w:t>
+      </w:r>
+      <w:proofErr w:type="spellEnd"/>
+      <w:r>
+        <w:t>}/</w:t>
       </w:r>
       <w:proofErr w:type="gramEnd"/>
       <w:r>
-        <w:t xml:space="preserve"> {</w:t>
-      </w:r>
-      <w:proofErr w:type="spellStart"/>
-      <w:r>
-        <w:t>project_directory</w:t>
-      </w:r>
-      <w:proofErr w:type="spellEnd"/>
-      <w:r>
-        <w:t xml:space="preserve">}/driver - que irá fazer download a uma versão compatível da driver e inserir na diretoria configurada por defeito em </w:t>
+        <w:t xml:space="preserve">driver - que irá fazer download a uma versão compatível da driver e inserir na diretoria configurada por defeito em </w:t>
       </w:r>
       <w:proofErr w:type="spellStart"/>
       <w:r>
@@ -487,7 +504,21 @@
         <w:rPr>
           <w:lang w:val="en-US"/>
         </w:rPr>
-        <w:t xml:space="preserve"> • user id is equals to request id = </w:t>
+        <w:t xml:space="preserve"> • </w:t>
+      </w:r>
+      <w:proofErr w:type="gramStart"/>
+      <w:r>
+        <w:rPr>
+          <w:lang w:val="en-US"/>
+        </w:rPr>
+        <w:t>user</w:t>
+      </w:r>
+      <w:proofErr w:type="gramEnd"/>
+      <w:r>
+        <w:rPr>
+          <w:lang w:val="en-US"/>
+        </w:rPr>
+        <w:t xml:space="preserve"> id is equals to request id = </w:t>
       </w:r>
       <w:r>
         <w:rPr>
@@ -499,22 +530,42 @@
         <w:rPr>
           <w:lang w:val="en-US"/>
         </w:rPr>
-        <w:t>automatically generated numeric value</w:t>
+        <w:t xml:space="preserve">automatically generated numeric </w:t>
       </w:r>
       <w:bookmarkStart w:id="0" w:name="_GoBack"/>
       <w:bookmarkEnd w:id="0"/>
-    </w:p>
-    <w:p>
-      <w:pPr>
-        <w:rPr>
-          <w:lang w:val="en-US"/>
-        </w:rPr>
-      </w:pPr>
-      <w:r>
-        <w:rPr>
-          <w:lang w:val="en-US"/>
-        </w:rPr>
-        <w:t>• name and age fields are "User Name</w:t>
+      <w:r>
+        <w:rPr>
+          <w:lang w:val="en-US"/>
+        </w:rPr>
+        <w:t>value</w:t>
+      </w:r>
+    </w:p>
+    <w:p>
+      <w:pPr>
+        <w:rPr>
+          <w:lang w:val="en-US"/>
+        </w:rPr>
+      </w:pPr>
+      <w:r>
+        <w:rPr>
+          <w:lang w:val="en-US"/>
+        </w:rPr>
+        <w:t xml:space="preserve">• </w:t>
+      </w:r>
+      <w:proofErr w:type="gramStart"/>
+      <w:r>
+        <w:rPr>
+          <w:lang w:val="en-US"/>
+        </w:rPr>
+        <w:t>name</w:t>
+      </w:r>
+      <w:proofErr w:type="gramEnd"/>
+      <w:r>
+        <w:rPr>
+          <w:lang w:val="en-US"/>
+        </w:rPr>
+        <w:t xml:space="preserve"> and age fields are "User Name</w:t>
       </w:r>
       <w:r>
         <w:rPr>
